--- a/Documentação/Documento Especificação/Documento Especificação Suplementar.docx
+++ b/Documentação/Documento Especificação/Documento Especificação Suplementar.docx
@@ -231,6 +231,348 @@
     <w:p>
       <w:pPr>
         <w:pStyle w:val="PargrafodaLista"/>
+        <w:ind w:left="360"/>
+        <w:rPr>
+          <w:b/>
+        </w:rPr>
+      </w:pPr>
+    </w:p>
+    <w:p>
+      <w:pPr>
+        <w:pStyle w:val="PargrafodaLista"/>
+        <w:ind w:left="360"/>
+        <w:rPr>
+          <w:b/>
+        </w:rPr>
+      </w:pPr>
+    </w:p>
+    <w:p>
+      <w:pPr>
+        <w:pStyle w:val="PargrafodaLista"/>
+        <w:ind w:left="360"/>
+        <w:rPr>
+          <w:b/>
+        </w:rPr>
+      </w:pPr>
+    </w:p>
+    <w:p>
+      <w:pPr>
+        <w:pStyle w:val="PargrafodaLista"/>
+        <w:ind w:left="360"/>
+        <w:rPr>
+          <w:b/>
+        </w:rPr>
+      </w:pPr>
+    </w:p>
+    <w:p>
+      <w:pPr>
+        <w:pStyle w:val="PargrafodaLista"/>
+        <w:ind w:left="360"/>
+        <w:rPr>
+          <w:b/>
+        </w:rPr>
+      </w:pPr>
+    </w:p>
+    <w:p>
+      <w:pPr>
+        <w:pStyle w:val="PargrafodaLista"/>
+        <w:ind w:left="360"/>
+        <w:rPr>
+          <w:b/>
+        </w:rPr>
+      </w:pPr>
+    </w:p>
+    <w:p>
+      <w:pPr>
+        <w:pStyle w:val="PargrafodaLista"/>
+        <w:ind w:left="360"/>
+        <w:rPr>
+          <w:b/>
+        </w:rPr>
+      </w:pPr>
+    </w:p>
+    <w:p>
+      <w:pPr>
+        <w:pStyle w:val="PargrafodaLista"/>
+        <w:ind w:left="360"/>
+        <w:rPr>
+          <w:b/>
+        </w:rPr>
+      </w:pPr>
+    </w:p>
+    <w:p>
+      <w:pPr>
+        <w:pStyle w:val="PargrafodaLista"/>
+        <w:ind w:left="360"/>
+        <w:rPr>
+          <w:b/>
+        </w:rPr>
+      </w:pPr>
+    </w:p>
+    <w:p>
+      <w:pPr>
+        <w:pStyle w:val="PargrafodaLista"/>
+        <w:ind w:left="360"/>
+        <w:rPr>
+          <w:b/>
+        </w:rPr>
+      </w:pPr>
+    </w:p>
+    <w:p>
+      <w:pPr>
+        <w:pStyle w:val="PargrafodaLista"/>
+        <w:ind w:left="360"/>
+        <w:rPr>
+          <w:b/>
+        </w:rPr>
+      </w:pPr>
+    </w:p>
+    <w:p>
+      <w:pPr>
+        <w:pStyle w:val="PargrafodaLista"/>
+        <w:ind w:left="360"/>
+        <w:rPr>
+          <w:b/>
+        </w:rPr>
+      </w:pPr>
+    </w:p>
+    <w:p>
+      <w:pPr>
+        <w:pStyle w:val="PargrafodaLista"/>
+        <w:ind w:left="360"/>
+        <w:rPr>
+          <w:b/>
+        </w:rPr>
+      </w:pPr>
+    </w:p>
+    <w:p>
+      <w:pPr>
+        <w:pStyle w:val="PargrafodaLista"/>
+        <w:ind w:left="360"/>
+        <w:rPr>
+          <w:b/>
+        </w:rPr>
+      </w:pPr>
+    </w:p>
+    <w:p>
+      <w:pPr>
+        <w:pStyle w:val="PargrafodaLista"/>
+        <w:ind w:left="360"/>
+        <w:rPr>
+          <w:b/>
+        </w:rPr>
+      </w:pPr>
+    </w:p>
+    <w:p>
+      <w:pPr>
+        <w:pStyle w:val="PargrafodaLista"/>
+        <w:ind w:left="360"/>
+        <w:rPr>
+          <w:b/>
+        </w:rPr>
+      </w:pPr>
+    </w:p>
+    <w:p>
+      <w:pPr>
+        <w:pStyle w:val="PargrafodaLista"/>
+        <w:ind w:left="360"/>
+        <w:rPr>
+          <w:b/>
+        </w:rPr>
+      </w:pPr>
+    </w:p>
+    <w:p>
+      <w:pPr>
+        <w:pStyle w:val="PargrafodaLista"/>
+        <w:ind w:left="360"/>
+        <w:rPr>
+          <w:b/>
+        </w:rPr>
+      </w:pPr>
+    </w:p>
+    <w:p>
+      <w:pPr>
+        <w:pStyle w:val="PargrafodaLista"/>
+        <w:ind w:left="360"/>
+        <w:rPr>
+          <w:b/>
+        </w:rPr>
+      </w:pPr>
+    </w:p>
+    <w:p>
+      <w:pPr>
+        <w:pStyle w:val="PargrafodaLista"/>
+        <w:ind w:left="360"/>
+        <w:rPr>
+          <w:b/>
+        </w:rPr>
+      </w:pPr>
+    </w:p>
+    <w:p>
+      <w:pPr>
+        <w:pStyle w:val="PargrafodaLista"/>
+        <w:ind w:left="360"/>
+        <w:rPr>
+          <w:b/>
+        </w:rPr>
+      </w:pPr>
+    </w:p>
+    <w:p>
+      <w:pPr>
+        <w:pStyle w:val="PargrafodaLista"/>
+        <w:ind w:left="360"/>
+        <w:rPr>
+          <w:b/>
+        </w:rPr>
+      </w:pPr>
+    </w:p>
+    <w:p>
+      <w:pPr>
+        <w:pStyle w:val="PargrafodaLista"/>
+        <w:ind w:left="360"/>
+        <w:rPr>
+          <w:b/>
+        </w:rPr>
+      </w:pPr>
+    </w:p>
+    <w:p>
+      <w:pPr>
+        <w:pStyle w:val="PargrafodaLista"/>
+        <w:ind w:left="360"/>
+        <w:rPr>
+          <w:b/>
+        </w:rPr>
+      </w:pPr>
+    </w:p>
+    <w:p>
+      <w:pPr>
+        <w:pStyle w:val="PargrafodaLista"/>
+        <w:ind w:left="360"/>
+        <w:rPr>
+          <w:b/>
+        </w:rPr>
+      </w:pPr>
+    </w:p>
+    <w:p>
+      <w:pPr>
+        <w:pStyle w:val="PargrafodaLista"/>
+        <w:ind w:left="360"/>
+        <w:rPr>
+          <w:b/>
+        </w:rPr>
+      </w:pPr>
+    </w:p>
+    <w:p>
+      <w:pPr>
+        <w:pStyle w:val="PargrafodaLista"/>
+        <w:ind w:left="360"/>
+        <w:rPr>
+          <w:b/>
+        </w:rPr>
+      </w:pPr>
+    </w:p>
+    <w:p>
+      <w:pPr>
+        <w:pStyle w:val="PargrafodaLista"/>
+        <w:ind w:left="360"/>
+        <w:rPr>
+          <w:b/>
+        </w:rPr>
+      </w:pPr>
+    </w:p>
+    <w:p>
+      <w:pPr>
+        <w:pStyle w:val="PargrafodaLista"/>
+        <w:ind w:left="360"/>
+        <w:rPr>
+          <w:b/>
+        </w:rPr>
+      </w:pPr>
+    </w:p>
+    <w:p>
+      <w:pPr>
+        <w:pStyle w:val="PargrafodaLista"/>
+        <w:ind w:left="360"/>
+        <w:rPr>
+          <w:b/>
+        </w:rPr>
+      </w:pPr>
+    </w:p>
+    <w:p>
+      <w:pPr>
+        <w:pStyle w:val="PargrafodaLista"/>
+        <w:ind w:left="360"/>
+        <w:rPr>
+          <w:b/>
+        </w:rPr>
+      </w:pPr>
+    </w:p>
+    <w:p>
+      <w:pPr>
+        <w:pStyle w:val="PargrafodaLista"/>
+        <w:ind w:left="360"/>
+        <w:rPr>
+          <w:b/>
+        </w:rPr>
+      </w:pPr>
+    </w:p>
+    <w:p>
+      <w:pPr>
+        <w:pStyle w:val="PargrafodaLista"/>
+        <w:ind w:left="360"/>
+        <w:rPr>
+          <w:b/>
+        </w:rPr>
+      </w:pPr>
+    </w:p>
+    <w:p>
+      <w:pPr>
+        <w:pStyle w:val="PargrafodaLista"/>
+        <w:ind w:left="360"/>
+        <w:rPr>
+          <w:b/>
+        </w:rPr>
+      </w:pPr>
+    </w:p>
+    <w:p>
+      <w:pPr>
+        <w:pStyle w:val="PargrafodaLista"/>
+        <w:ind w:left="360"/>
+        <w:rPr>
+          <w:b/>
+        </w:rPr>
+      </w:pPr>
+    </w:p>
+    <w:p>
+      <w:pPr>
+        <w:pStyle w:val="PargrafodaLista"/>
+        <w:ind w:left="360"/>
+        <w:rPr>
+          <w:b/>
+        </w:rPr>
+      </w:pPr>
+    </w:p>
+    <w:p>
+      <w:pPr>
+        <w:pStyle w:val="PargrafodaLista"/>
+        <w:ind w:left="360"/>
+        <w:rPr>
+          <w:b/>
+        </w:rPr>
+      </w:pPr>
+    </w:p>
+    <w:p>
+      <w:pPr>
+        <w:pStyle w:val="PargrafodaLista"/>
+        <w:ind w:left="360"/>
+        <w:rPr>
+          <w:b/>
+        </w:rPr>
+      </w:pPr>
+    </w:p>
+    <w:p>
+      <w:pPr>
+        <w:pStyle w:val="PargrafodaLista"/>
         <w:numPr>
           <w:ilvl w:val="0"/>
           <w:numId w:val="2"/>
@@ -243,6 +585,7 @@
         <w:rPr>
           <w:b/>
         </w:rPr>
+        <w:lastRenderedPageBreak/>
         <w:t>CARTÕES DE ATRIBUTOS</w:t>
       </w:r>
     </w:p>
@@ -254,10 +597,10 @@
         <w:tblLook w:val="04A0"/>
       </w:tblPr>
       <w:tblGrid>
-        <w:gridCol w:w="1147"/>
-        <w:gridCol w:w="2018"/>
-        <w:gridCol w:w="1456"/>
-        <w:gridCol w:w="1322"/>
+        <w:gridCol w:w="1243"/>
+        <w:gridCol w:w="2187"/>
+        <w:gridCol w:w="1578"/>
+        <w:gridCol w:w="1433"/>
       </w:tblGrid>
       <w:tr>
         <w:trPr>
@@ -266,7 +609,7 @@
         </w:trPr>
         <w:tc>
           <w:tcPr>
-            <w:tcW w:w="1147" w:type="dxa"/>
+            <w:tcW w:w="1243" w:type="dxa"/>
             <w:shd w:val="clear" w:color="auto" w:fill="D9D9D9" w:themeFill="background1" w:themeFillShade="D9"/>
           </w:tcPr>
           <w:p>
@@ -280,7 +623,7 @@
         </w:tc>
         <w:tc>
           <w:tcPr>
-            <w:tcW w:w="4796" w:type="dxa"/>
+            <w:tcW w:w="5198" w:type="dxa"/>
             <w:gridSpan w:val="3"/>
             <w:shd w:val="clear" w:color="auto" w:fill="D9D9D9" w:themeFill="background1" w:themeFillShade="D9"/>
           </w:tcPr>
@@ -301,7 +644,7 @@
         </w:trPr>
         <w:tc>
           <w:tcPr>
-            <w:tcW w:w="1147" w:type="dxa"/>
+            <w:tcW w:w="1243" w:type="dxa"/>
           </w:tcPr>
           <w:p>
             <w:pPr>
@@ -314,7 +657,7 @@
         </w:tc>
         <w:tc>
           <w:tcPr>
-            <w:tcW w:w="4796" w:type="dxa"/>
+            <w:tcW w:w="5198" w:type="dxa"/>
             <w:gridSpan w:val="3"/>
           </w:tcPr>
           <w:p>
@@ -337,7 +680,7 @@
         </w:trPr>
         <w:tc>
           <w:tcPr>
-            <w:tcW w:w="5943" w:type="dxa"/>
+            <w:tcW w:w="6441" w:type="dxa"/>
             <w:gridSpan w:val="4"/>
             <w:shd w:val="clear" w:color="auto" w:fill="D9D9D9" w:themeFill="background1" w:themeFillShade="D9"/>
             <w:vAlign w:val="center"/>
@@ -359,7 +702,7 @@
         </w:trPr>
         <w:tc>
           <w:tcPr>
-            <w:tcW w:w="5943" w:type="dxa"/>
+            <w:tcW w:w="6441" w:type="dxa"/>
             <w:gridSpan w:val="4"/>
             <w:vAlign w:val="center"/>
           </w:tcPr>
@@ -380,7 +723,7 @@
         </w:trPr>
         <w:tc>
           <w:tcPr>
-            <w:tcW w:w="1147" w:type="dxa"/>
+            <w:tcW w:w="1243" w:type="dxa"/>
             <w:shd w:val="clear" w:color="auto" w:fill="D9D9D9" w:themeFill="background1" w:themeFillShade="D9"/>
           </w:tcPr>
           <w:p>
@@ -391,7 +734,7 @@
         </w:tc>
         <w:tc>
           <w:tcPr>
-            <w:tcW w:w="2018" w:type="dxa"/>
+            <w:tcW w:w="2187" w:type="dxa"/>
             <w:shd w:val="clear" w:color="auto" w:fill="D9D9D9" w:themeFill="background1" w:themeFillShade="D9"/>
           </w:tcPr>
           <w:p>
@@ -405,7 +748,7 @@
         </w:tc>
         <w:tc>
           <w:tcPr>
-            <w:tcW w:w="1456" w:type="dxa"/>
+            <w:tcW w:w="1578" w:type="dxa"/>
             <w:shd w:val="clear" w:color="auto" w:fill="D9D9D9" w:themeFill="background1" w:themeFillShade="D9"/>
           </w:tcPr>
           <w:p>
@@ -419,7 +762,7 @@
         </w:tc>
         <w:tc>
           <w:tcPr>
-            <w:tcW w:w="1322" w:type="dxa"/>
+            <w:tcW w:w="1433" w:type="dxa"/>
             <w:shd w:val="clear" w:color="auto" w:fill="D9D9D9" w:themeFill="background1" w:themeFillShade="D9"/>
           </w:tcPr>
           <w:p>
@@ -434,12 +777,12 @@
       </w:tr>
       <w:tr>
         <w:trPr>
-          <w:trHeight w:val="662"/>
-          <w:jc w:val="center"/>
-        </w:trPr>
-        <w:tc>
-          <w:tcPr>
-            <w:tcW w:w="1147" w:type="dxa"/>
+          <w:trHeight w:val="350"/>
+          <w:jc w:val="center"/>
+        </w:trPr>
+        <w:tc>
+          <w:tcPr>
+            <w:tcW w:w="1243" w:type="dxa"/>
           </w:tcPr>
           <w:p>
             <w:pPr>
@@ -452,7 +795,7 @@
         </w:tc>
         <w:tc>
           <w:tcPr>
-            <w:tcW w:w="2018" w:type="dxa"/>
+            <w:tcW w:w="2187" w:type="dxa"/>
           </w:tcPr>
           <w:p>
             <w:pPr>
@@ -465,7 +808,7 @@
         </w:tc>
         <w:tc>
           <w:tcPr>
-            <w:tcW w:w="1456" w:type="dxa"/>
+            <w:tcW w:w="1578" w:type="dxa"/>
           </w:tcPr>
           <w:p>
             <w:pPr>
@@ -480,7 +823,7 @@
         </w:tc>
         <w:tc>
           <w:tcPr>
-            <w:tcW w:w="1322" w:type="dxa"/>
+            <w:tcW w:w="1433" w:type="dxa"/>
           </w:tcPr>
           <w:p>
             <w:pPr>
@@ -513,19 +856,19 @@
         <w:tblLook w:val="04A0"/>
       </w:tblPr>
       <w:tblGrid>
-        <w:gridCol w:w="1147"/>
-        <w:gridCol w:w="2018"/>
-        <w:gridCol w:w="1456"/>
-        <w:gridCol w:w="1322"/>
+        <w:gridCol w:w="1234"/>
+        <w:gridCol w:w="2171"/>
+        <w:gridCol w:w="1567"/>
+        <w:gridCol w:w="1424"/>
       </w:tblGrid>
       <w:tr>
         <w:trPr>
-          <w:trHeight w:val="240"/>
-          <w:jc w:val="center"/>
-        </w:trPr>
-        <w:tc>
-          <w:tcPr>
-            <w:tcW w:w="1143" w:type="dxa"/>
+          <w:trHeight w:val="252"/>
+          <w:jc w:val="center"/>
+        </w:trPr>
+        <w:tc>
+          <w:tcPr>
+            <w:tcW w:w="1234" w:type="dxa"/>
             <w:shd w:val="clear" w:color="auto" w:fill="D9D9D9" w:themeFill="background1" w:themeFillShade="D9"/>
           </w:tcPr>
           <w:p>
@@ -539,7 +882,7 @@
         </w:tc>
         <w:tc>
           <w:tcPr>
-            <w:tcW w:w="4795" w:type="dxa"/>
+            <w:tcW w:w="5162" w:type="dxa"/>
             <w:gridSpan w:val="3"/>
             <w:shd w:val="clear" w:color="auto" w:fill="D9D9D9" w:themeFill="background1" w:themeFillShade="D9"/>
           </w:tcPr>
@@ -555,12 +898,12 @@
       </w:tr>
       <w:tr>
         <w:trPr>
-          <w:trHeight w:val="240"/>
-          <w:jc w:val="center"/>
-        </w:trPr>
-        <w:tc>
-          <w:tcPr>
-            <w:tcW w:w="1143" w:type="dxa"/>
+          <w:trHeight w:val="252"/>
+          <w:jc w:val="center"/>
+        </w:trPr>
+        <w:tc>
+          <w:tcPr>
+            <w:tcW w:w="1234" w:type="dxa"/>
           </w:tcPr>
           <w:p>
             <w:pPr>
@@ -573,7 +916,7 @@
         </w:tc>
         <w:tc>
           <w:tcPr>
-            <w:tcW w:w="4795" w:type="dxa"/>
+            <w:tcW w:w="5162" w:type="dxa"/>
             <w:gridSpan w:val="3"/>
           </w:tcPr>
           <w:p>
@@ -591,12 +934,12 @@
       </w:tr>
       <w:tr>
         <w:trPr>
-          <w:trHeight w:val="328"/>
-          <w:jc w:val="center"/>
-        </w:trPr>
-        <w:tc>
-          <w:tcPr>
-            <w:tcW w:w="5938" w:type="dxa"/>
+          <w:trHeight w:val="344"/>
+          <w:jc w:val="center"/>
+        </w:trPr>
+        <w:tc>
+          <w:tcPr>
+            <w:tcW w:w="6396" w:type="dxa"/>
             <w:gridSpan w:val="4"/>
             <w:shd w:val="clear" w:color="auto" w:fill="D9D9D9" w:themeFill="background1" w:themeFillShade="D9"/>
             <w:vAlign w:val="center"/>
@@ -613,12 +956,12 @@
       </w:tr>
       <w:tr>
         <w:trPr>
-          <w:trHeight w:val="592"/>
-          <w:jc w:val="center"/>
-        </w:trPr>
-        <w:tc>
-          <w:tcPr>
-            <w:tcW w:w="5938" w:type="dxa"/>
+          <w:trHeight w:val="621"/>
+          <w:jc w:val="center"/>
+        </w:trPr>
+        <w:tc>
+          <w:tcPr>
+            <w:tcW w:w="6396" w:type="dxa"/>
             <w:gridSpan w:val="4"/>
             <w:vAlign w:val="center"/>
           </w:tcPr>
@@ -634,12 +977,12 @@
       </w:tr>
       <w:tr>
         <w:trPr>
-          <w:trHeight w:val="227"/>
-          <w:jc w:val="center"/>
-        </w:trPr>
-        <w:tc>
-          <w:tcPr>
-            <w:tcW w:w="1143" w:type="dxa"/>
+          <w:trHeight w:val="238"/>
+          <w:jc w:val="center"/>
+        </w:trPr>
+        <w:tc>
+          <w:tcPr>
+            <w:tcW w:w="1234" w:type="dxa"/>
             <w:shd w:val="clear" w:color="auto" w:fill="D9D9D9" w:themeFill="background1" w:themeFillShade="D9"/>
           </w:tcPr>
           <w:p>
@@ -650,7 +993,7 @@
         </w:tc>
         <w:tc>
           <w:tcPr>
-            <w:tcW w:w="2018" w:type="dxa"/>
+            <w:tcW w:w="2171" w:type="dxa"/>
             <w:shd w:val="clear" w:color="auto" w:fill="D9D9D9" w:themeFill="background1" w:themeFillShade="D9"/>
           </w:tcPr>
           <w:p>
@@ -664,7 +1007,7 @@
         </w:tc>
         <w:tc>
           <w:tcPr>
-            <w:tcW w:w="1456" w:type="dxa"/>
+            <w:tcW w:w="1567" w:type="dxa"/>
             <w:shd w:val="clear" w:color="auto" w:fill="D9D9D9" w:themeFill="background1" w:themeFillShade="D9"/>
           </w:tcPr>
           <w:p>
@@ -678,7 +1021,7 @@
         </w:tc>
         <w:tc>
           <w:tcPr>
-            <w:tcW w:w="1322" w:type="dxa"/>
+            <w:tcW w:w="1424" w:type="dxa"/>
             <w:shd w:val="clear" w:color="auto" w:fill="D9D9D9" w:themeFill="background1" w:themeFillShade="D9"/>
           </w:tcPr>
           <w:p>
@@ -693,12 +1036,12 @@
       </w:tr>
       <w:tr>
         <w:trPr>
-          <w:trHeight w:val="240"/>
-          <w:jc w:val="center"/>
-        </w:trPr>
-        <w:tc>
-          <w:tcPr>
-            <w:tcW w:w="1143" w:type="dxa"/>
+          <w:trHeight w:val="252"/>
+          <w:jc w:val="center"/>
+        </w:trPr>
+        <w:tc>
+          <w:tcPr>
+            <w:tcW w:w="1234" w:type="dxa"/>
           </w:tcPr>
           <w:p>
             <w:pPr>
@@ -711,7 +1054,7 @@
         </w:tc>
         <w:tc>
           <w:tcPr>
-            <w:tcW w:w="2018" w:type="dxa"/>
+            <w:tcW w:w="2171" w:type="dxa"/>
           </w:tcPr>
           <w:p>
             <w:pPr>
@@ -724,7 +1067,7 @@
         </w:tc>
         <w:tc>
           <w:tcPr>
-            <w:tcW w:w="1456" w:type="dxa"/>
+            <w:tcW w:w="1567" w:type="dxa"/>
           </w:tcPr>
           <w:p>
             <w:pPr>
@@ -739,7 +1082,7 @@
         </w:tc>
         <w:tc>
           <w:tcPr>
-            <w:tcW w:w="1322" w:type="dxa"/>
+            <w:tcW w:w="1424" w:type="dxa"/>
           </w:tcPr>
           <w:p>
             <w:pPr>
@@ -772,19 +1115,19 @@
         <w:tblLook w:val="04A0"/>
       </w:tblPr>
       <w:tblGrid>
-        <w:gridCol w:w="1147"/>
-        <w:gridCol w:w="2018"/>
-        <w:gridCol w:w="1456"/>
-        <w:gridCol w:w="1322"/>
+        <w:gridCol w:w="1234"/>
+        <w:gridCol w:w="2172"/>
+        <w:gridCol w:w="1567"/>
+        <w:gridCol w:w="1423"/>
       </w:tblGrid>
       <w:tr>
         <w:trPr>
-          <w:trHeight w:val="240"/>
-          <w:jc w:val="center"/>
-        </w:trPr>
-        <w:tc>
-          <w:tcPr>
-            <w:tcW w:w="1143" w:type="dxa"/>
+          <w:trHeight w:val="260"/>
+          <w:jc w:val="center"/>
+        </w:trPr>
+        <w:tc>
+          <w:tcPr>
+            <w:tcW w:w="1234" w:type="dxa"/>
             <w:shd w:val="clear" w:color="auto" w:fill="D9D9D9" w:themeFill="background1" w:themeFillShade="D9"/>
           </w:tcPr>
           <w:p>
@@ -798,7 +1141,7 @@
         </w:tc>
         <w:tc>
           <w:tcPr>
-            <w:tcW w:w="4795" w:type="dxa"/>
+            <w:tcW w:w="5162" w:type="dxa"/>
             <w:gridSpan w:val="3"/>
             <w:shd w:val="clear" w:color="auto" w:fill="D9D9D9" w:themeFill="background1" w:themeFillShade="D9"/>
           </w:tcPr>
@@ -814,12 +1157,12 @@
       </w:tr>
       <w:tr>
         <w:trPr>
-          <w:trHeight w:val="240"/>
-          <w:jc w:val="center"/>
-        </w:trPr>
-        <w:tc>
-          <w:tcPr>
-            <w:tcW w:w="1143" w:type="dxa"/>
+          <w:trHeight w:val="260"/>
+          <w:jc w:val="center"/>
+        </w:trPr>
+        <w:tc>
+          <w:tcPr>
+            <w:tcW w:w="1234" w:type="dxa"/>
           </w:tcPr>
           <w:p>
             <w:pPr>
@@ -832,7 +1175,7 @@
         </w:tc>
         <w:tc>
           <w:tcPr>
-            <w:tcW w:w="4795" w:type="dxa"/>
+            <w:tcW w:w="5162" w:type="dxa"/>
             <w:gridSpan w:val="3"/>
           </w:tcPr>
           <w:p>
@@ -850,12 +1193,12 @@
       </w:tr>
       <w:tr>
         <w:trPr>
-          <w:trHeight w:val="555"/>
-          <w:jc w:val="center"/>
-        </w:trPr>
-        <w:tc>
-          <w:tcPr>
-            <w:tcW w:w="5938" w:type="dxa"/>
+          <w:trHeight w:val="602"/>
+          <w:jc w:val="center"/>
+        </w:trPr>
+        <w:tc>
+          <w:tcPr>
+            <w:tcW w:w="6395" w:type="dxa"/>
             <w:gridSpan w:val="4"/>
             <w:shd w:val="clear" w:color="auto" w:fill="D9D9D9" w:themeFill="background1" w:themeFillShade="D9"/>
             <w:vAlign w:val="center"/>
@@ -872,12 +1215,12 @@
       </w:tr>
       <w:tr>
         <w:trPr>
-          <w:trHeight w:val="592"/>
-          <w:jc w:val="center"/>
-        </w:trPr>
-        <w:tc>
-          <w:tcPr>
-            <w:tcW w:w="5938" w:type="dxa"/>
+          <w:trHeight w:val="642"/>
+          <w:jc w:val="center"/>
+        </w:trPr>
+        <w:tc>
+          <w:tcPr>
+            <w:tcW w:w="6395" w:type="dxa"/>
             <w:gridSpan w:val="4"/>
             <w:vAlign w:val="center"/>
           </w:tcPr>
@@ -893,12 +1236,12 @@
       </w:tr>
       <w:tr>
         <w:trPr>
-          <w:trHeight w:val="227"/>
-          <w:jc w:val="center"/>
-        </w:trPr>
-        <w:tc>
-          <w:tcPr>
-            <w:tcW w:w="1143" w:type="dxa"/>
+          <w:trHeight w:val="247"/>
+          <w:jc w:val="center"/>
+        </w:trPr>
+        <w:tc>
+          <w:tcPr>
+            <w:tcW w:w="1234" w:type="dxa"/>
             <w:shd w:val="clear" w:color="auto" w:fill="D9D9D9" w:themeFill="background1" w:themeFillShade="D9"/>
           </w:tcPr>
           <w:p>
@@ -909,7 +1252,7 @@
         </w:tc>
         <w:tc>
           <w:tcPr>
-            <w:tcW w:w="2018" w:type="dxa"/>
+            <w:tcW w:w="2172" w:type="dxa"/>
             <w:shd w:val="clear" w:color="auto" w:fill="D9D9D9" w:themeFill="background1" w:themeFillShade="D9"/>
           </w:tcPr>
           <w:p>
@@ -923,7 +1266,7 @@
         </w:tc>
         <w:tc>
           <w:tcPr>
-            <w:tcW w:w="1456" w:type="dxa"/>
+            <w:tcW w:w="1567" w:type="dxa"/>
             <w:shd w:val="clear" w:color="auto" w:fill="D9D9D9" w:themeFill="background1" w:themeFillShade="D9"/>
           </w:tcPr>
           <w:p>
@@ -937,7 +1280,7 @@
         </w:tc>
         <w:tc>
           <w:tcPr>
-            <w:tcW w:w="1322" w:type="dxa"/>
+            <w:tcW w:w="1423" w:type="dxa"/>
             <w:shd w:val="clear" w:color="auto" w:fill="D9D9D9" w:themeFill="background1" w:themeFillShade="D9"/>
           </w:tcPr>
           <w:p>
@@ -952,12 +1295,12 @@
       </w:tr>
       <w:tr>
         <w:trPr>
-          <w:trHeight w:val="240"/>
-          <w:jc w:val="center"/>
-        </w:trPr>
-        <w:tc>
-          <w:tcPr>
-            <w:tcW w:w="1143" w:type="dxa"/>
+          <w:trHeight w:val="260"/>
+          <w:jc w:val="center"/>
+        </w:trPr>
+        <w:tc>
+          <w:tcPr>
+            <w:tcW w:w="1234" w:type="dxa"/>
           </w:tcPr>
           <w:p>
             <w:pPr>
@@ -970,7 +1313,7 @@
         </w:tc>
         <w:tc>
           <w:tcPr>
-            <w:tcW w:w="2018" w:type="dxa"/>
+            <w:tcW w:w="2172" w:type="dxa"/>
           </w:tcPr>
           <w:p>
             <w:pPr>
@@ -983,7 +1326,7 @@
         </w:tc>
         <w:tc>
           <w:tcPr>
-            <w:tcW w:w="1456" w:type="dxa"/>
+            <w:tcW w:w="1567" w:type="dxa"/>
           </w:tcPr>
           <w:p>
             <w:pPr>
@@ -998,7 +1341,7 @@
         </w:tc>
         <w:tc>
           <w:tcPr>
-            <w:tcW w:w="1322" w:type="dxa"/>
+            <w:tcW w:w="1423" w:type="dxa"/>
           </w:tcPr>
           <w:p>
             <w:pPr>
@@ -1040,19 +1383,19 @@
         <w:tblLook w:val="04A0"/>
       </w:tblPr>
       <w:tblGrid>
-        <w:gridCol w:w="1147"/>
-        <w:gridCol w:w="2018"/>
-        <w:gridCol w:w="1456"/>
-        <w:gridCol w:w="1322"/>
+        <w:gridCol w:w="1243"/>
+        <w:gridCol w:w="2186"/>
+        <w:gridCol w:w="1578"/>
+        <w:gridCol w:w="1434"/>
       </w:tblGrid>
       <w:tr>
         <w:trPr>
-          <w:trHeight w:val="240"/>
-          <w:jc w:val="center"/>
-        </w:trPr>
-        <w:tc>
-          <w:tcPr>
-            <w:tcW w:w="1143" w:type="dxa"/>
+          <w:trHeight w:val="265"/>
+          <w:jc w:val="center"/>
+        </w:trPr>
+        <w:tc>
+          <w:tcPr>
+            <w:tcW w:w="1243" w:type="dxa"/>
             <w:shd w:val="clear" w:color="auto" w:fill="D9D9D9" w:themeFill="background1" w:themeFillShade="D9"/>
           </w:tcPr>
           <w:p>
@@ -1066,7 +1409,7 @@
         </w:tc>
         <w:tc>
           <w:tcPr>
-            <w:tcW w:w="4795" w:type="dxa"/>
+            <w:tcW w:w="5198" w:type="dxa"/>
             <w:gridSpan w:val="3"/>
             <w:shd w:val="clear" w:color="auto" w:fill="D9D9D9" w:themeFill="background1" w:themeFillShade="D9"/>
           </w:tcPr>
@@ -1082,12 +1425,12 @@
       </w:tr>
       <w:tr>
         <w:trPr>
-          <w:trHeight w:val="240"/>
-          <w:jc w:val="center"/>
-        </w:trPr>
-        <w:tc>
-          <w:tcPr>
-            <w:tcW w:w="1143" w:type="dxa"/>
+          <w:trHeight w:val="265"/>
+          <w:jc w:val="center"/>
+        </w:trPr>
+        <w:tc>
+          <w:tcPr>
+            <w:tcW w:w="1243" w:type="dxa"/>
           </w:tcPr>
           <w:p>
             <w:pPr>
@@ -1100,7 +1443,7 @@
         </w:tc>
         <w:tc>
           <w:tcPr>
-            <w:tcW w:w="4795" w:type="dxa"/>
+            <w:tcW w:w="5198" w:type="dxa"/>
             <w:gridSpan w:val="3"/>
           </w:tcPr>
           <w:p>
@@ -1118,12 +1461,12 @@
       </w:tr>
       <w:tr>
         <w:trPr>
-          <w:trHeight w:val="555"/>
-          <w:jc w:val="center"/>
-        </w:trPr>
-        <w:tc>
-          <w:tcPr>
-            <w:tcW w:w="5938" w:type="dxa"/>
+          <w:trHeight w:val="612"/>
+          <w:jc w:val="center"/>
+        </w:trPr>
+        <w:tc>
+          <w:tcPr>
+            <w:tcW w:w="6440" w:type="dxa"/>
             <w:gridSpan w:val="4"/>
             <w:shd w:val="clear" w:color="auto" w:fill="D9D9D9" w:themeFill="background1" w:themeFillShade="D9"/>
             <w:vAlign w:val="center"/>
@@ -1140,12 +1483,12 @@
       </w:tr>
       <w:tr>
         <w:trPr>
-          <w:trHeight w:val="592"/>
-          <w:jc w:val="center"/>
-        </w:trPr>
-        <w:tc>
-          <w:tcPr>
-            <w:tcW w:w="5938" w:type="dxa"/>
+          <w:trHeight w:val="654"/>
+          <w:jc w:val="center"/>
+        </w:trPr>
+        <w:tc>
+          <w:tcPr>
+            <w:tcW w:w="6440" w:type="dxa"/>
             <w:gridSpan w:val="4"/>
             <w:vAlign w:val="center"/>
           </w:tcPr>
@@ -1161,12 +1504,12 @@
       </w:tr>
       <w:tr>
         <w:trPr>
-          <w:trHeight w:val="227"/>
-          <w:jc w:val="center"/>
-        </w:trPr>
-        <w:tc>
-          <w:tcPr>
-            <w:tcW w:w="1143" w:type="dxa"/>
+          <w:trHeight w:val="251"/>
+          <w:jc w:val="center"/>
+        </w:trPr>
+        <w:tc>
+          <w:tcPr>
+            <w:tcW w:w="1243" w:type="dxa"/>
             <w:shd w:val="clear" w:color="auto" w:fill="D9D9D9" w:themeFill="background1" w:themeFillShade="D9"/>
           </w:tcPr>
           <w:p>
@@ -1177,7 +1520,7 @@
         </w:tc>
         <w:tc>
           <w:tcPr>
-            <w:tcW w:w="2018" w:type="dxa"/>
+            <w:tcW w:w="2186" w:type="dxa"/>
             <w:shd w:val="clear" w:color="auto" w:fill="D9D9D9" w:themeFill="background1" w:themeFillShade="D9"/>
           </w:tcPr>
           <w:p>
@@ -1191,7 +1534,7 @@
         </w:tc>
         <w:tc>
           <w:tcPr>
-            <w:tcW w:w="1456" w:type="dxa"/>
+            <w:tcW w:w="1578" w:type="dxa"/>
             <w:shd w:val="clear" w:color="auto" w:fill="D9D9D9" w:themeFill="background1" w:themeFillShade="D9"/>
           </w:tcPr>
           <w:p>
@@ -1205,7 +1548,7 @@
         </w:tc>
         <w:tc>
           <w:tcPr>
-            <w:tcW w:w="1322" w:type="dxa"/>
+            <w:tcW w:w="1433" w:type="dxa"/>
             <w:shd w:val="clear" w:color="auto" w:fill="D9D9D9" w:themeFill="background1" w:themeFillShade="D9"/>
           </w:tcPr>
           <w:p>
@@ -1220,12 +1563,12 @@
       </w:tr>
       <w:tr>
         <w:trPr>
-          <w:trHeight w:val="240"/>
-          <w:jc w:val="center"/>
-        </w:trPr>
-        <w:tc>
-          <w:tcPr>
-            <w:tcW w:w="1143" w:type="dxa"/>
+          <w:trHeight w:val="265"/>
+          <w:jc w:val="center"/>
+        </w:trPr>
+        <w:tc>
+          <w:tcPr>
+            <w:tcW w:w="1243" w:type="dxa"/>
           </w:tcPr>
           <w:p>
             <w:pPr>
@@ -1238,7 +1581,7 @@
         </w:tc>
         <w:tc>
           <w:tcPr>
-            <w:tcW w:w="2018" w:type="dxa"/>
+            <w:tcW w:w="2186" w:type="dxa"/>
           </w:tcPr>
           <w:p>
             <w:pPr>
@@ -1251,7 +1594,7 @@
         </w:tc>
         <w:tc>
           <w:tcPr>
-            <w:tcW w:w="1456" w:type="dxa"/>
+            <w:tcW w:w="1578" w:type="dxa"/>
           </w:tcPr>
           <w:p>
             <w:pPr>
@@ -1266,7 +1609,7 @@
         </w:tc>
         <w:tc>
           <w:tcPr>
-            <w:tcW w:w="1322" w:type="dxa"/>
+            <w:tcW w:w="1433" w:type="dxa"/>
           </w:tcPr>
           <w:p>
             <w:pPr>
@@ -1279,15 +1622,6 @@
         </w:tc>
       </w:tr>
     </w:tbl>
-    <w:p>
-      <w:pPr>
-        <w:pStyle w:val="PargrafodaLista"/>
-        <w:ind w:left="360"/>
-        <w:rPr>
-          <w:b/>
-        </w:rPr>
-      </w:pPr>
-    </w:p>
     <w:p>
       <w:pPr>
         <w:pStyle w:val="PargrafodaLista"/>
@@ -1312,7 +1646,6 @@
         <w:rPr>
           <w:b/>
         </w:rPr>
-        <w:lastRenderedPageBreak/>
         <w:t>MATRIZ DE RASTREABILIDADE</w:t>
       </w:r>
     </w:p>
@@ -1342,7 +1675,7 @@
       </w:tblGrid>
       <w:tr>
         <w:trPr>
-          <w:trHeight w:val="509"/>
+          <w:trHeight w:val="389"/>
           <w:jc w:val="center"/>
         </w:trPr>
         <w:tc>
@@ -1456,7 +1789,7 @@
       </w:tr>
       <w:tr>
         <w:trPr>
-          <w:trHeight w:val="527"/>
+          <w:trHeight w:val="410"/>
           <w:jc w:val="center"/>
         </w:trPr>
         <w:tc>
@@ -1553,7 +1886,7 @@
       </w:tr>
       <w:tr>
         <w:trPr>
-          <w:trHeight w:val="549"/>
+          <w:trHeight w:val="415"/>
           <w:jc w:val="center"/>
         </w:trPr>
         <w:tc>
@@ -1652,7 +1985,7 @@
       </w:tr>
       <w:tr>
         <w:trPr>
-          <w:trHeight w:val="536"/>
+          <w:trHeight w:val="421"/>
           <w:jc w:val="center"/>
         </w:trPr>
         <w:tc>
@@ -1751,7 +2084,7 @@
       </w:tr>
       <w:tr>
         <w:trPr>
-          <w:trHeight w:val="607"/>
+          <w:trHeight w:val="415"/>
           <w:jc w:val="center"/>
         </w:trPr>
         <w:tc>
@@ -1855,24 +2188,6 @@
         </w:tc>
       </w:tr>
     </w:tbl>
-    <w:p>
-      <w:pPr>
-        <w:pStyle w:val="PargrafodaLista"/>
-        <w:ind w:left="360"/>
-        <w:rPr>
-          <w:b/>
-        </w:rPr>
-      </w:pPr>
-    </w:p>
-    <w:p>
-      <w:pPr>
-        <w:pStyle w:val="PargrafodaLista"/>
-        <w:ind w:left="360"/>
-        <w:rPr>
-          <w:b/>
-        </w:rPr>
-      </w:pPr>
-    </w:p>
     <w:p>
       <w:pPr>
         <w:pStyle w:val="PargrafodaLista"/>
